--- a/FinalYearProjects/Business Plan for Webdev Pvt.docx
+++ b/FinalYearProjects/Business Plan for Webdev Pvt.docx
@@ -17,927 +17,6 @@
           <w:b/>
           <w:bCs/>
         </w:rPr>
-        <w:t>Business Plan for Web</w:t>
-      </w:r>
-      <w:r>
-        <w:rPr>
-          <w:rFonts w:ascii="Times New Roman" w:hAnsi="Times New Roman" w:cs="Times New Roman"/>
-          <w:b/>
-          <w:bCs/>
-        </w:rPr>
-        <w:t xml:space="preserve"> </w:t>
-      </w:r>
-      <w:r>
-        <w:rPr>
-          <w:rFonts w:ascii="Times New Roman" w:hAnsi="Times New Roman" w:cs="Times New Roman"/>
-          <w:b/>
-          <w:bCs/>
-        </w:rPr>
-        <w:t>dev Pvt. Ltd.</w:t>
-      </w:r>
-    </w:p>
-    <w:p>
-      <w:pPr>
-        <w:jc w:val="right"/>
-        <w:rPr>
-          <w:rFonts w:ascii="Times New Roman" w:hAnsi="Times New Roman" w:cs="Times New Roman"/>
-          <w:b/>
-          <w:bCs/>
-        </w:rPr>
-      </w:pPr>
-      <w:r>
-        <w:rPr>
-          <w:rFonts w:ascii="Times New Roman" w:hAnsi="Times New Roman" w:cs="Times New Roman"/>
-        </w:rPr>
-        <w:br/>
-      </w:r>
-      <w:r>
-        <w:rPr>
-          <w:rFonts w:ascii="Times New Roman" w:hAnsi="Times New Roman" w:cs="Times New Roman"/>
-          <w:b/>
-          <w:bCs/>
-        </w:rPr>
-        <w:t xml:space="preserve">Date: July </w:t>
-      </w:r>
-      <w:r>
-        <w:rPr>
-          <w:rFonts w:ascii="Times New Roman" w:hAnsi="Times New Roman" w:cs="Times New Roman"/>
-          <w:b/>
-          <w:bCs/>
-        </w:rPr>
-        <w:t>27</w:t>
-      </w:r>
-      <w:r>
-        <w:rPr>
-          <w:rFonts w:ascii="Times New Roman" w:hAnsi="Times New Roman" w:cs="Times New Roman"/>
-          <w:b/>
-          <w:bCs/>
-        </w:rPr>
-        <w:t>, 2025</w:t>
-      </w:r>
-    </w:p>
-    <w:p>
-      <w:pPr>
-        <w:jc w:val="both"/>
-        <w:rPr>
-          <w:rFonts w:ascii="Times New Roman" w:hAnsi="Times New Roman" w:cs="Times New Roman"/>
-          <w:b/>
-          <w:bCs/>
-        </w:rPr>
-      </w:pPr>
-      <w:r>
-        <w:rPr>
-          <w:rFonts w:ascii="Times New Roman" w:hAnsi="Times New Roman" w:cs="Times New Roman"/>
-          <w:b/>
-          <w:bCs/>
-        </w:rPr>
-        <w:t>Executive Summary</w:t>
-      </w:r>
-    </w:p>
-    <w:p>
-      <w:pPr>
-        <w:jc w:val="both"/>
-        <w:rPr>
-          <w:rFonts w:ascii="Times New Roman" w:hAnsi="Times New Roman" w:cs="Times New Roman"/>
-        </w:rPr>
-      </w:pPr>
-      <w:r>
-        <w:rPr>
-          <w:rFonts w:ascii="Times New Roman" w:hAnsi="Times New Roman" w:cs="Times New Roman"/>
-        </w:rPr>
-        <w:t xml:space="preserve">Webdev Pvt. Ltd. is a technology startup founded to empower small and medium-sized businesses (SMBs) with robust online solutions, including custom websites, e-commerce platforms, domain registration, and professional email services. Our mission is to deliver user-friendly, high-quality digital infrastructure that drives business growth. Founded by </w:t>
-      </w:r>
-      <w:r>
-        <w:rPr>
-          <w:rFonts w:ascii="Times New Roman" w:hAnsi="Times New Roman" w:cs="Times New Roman"/>
-          <w:b/>
-          <w:bCs/>
-        </w:rPr>
-        <w:t>Santosh Poudel</w:t>
-      </w:r>
-      <w:r>
-        <w:rPr>
-          <w:rFonts w:ascii="Times New Roman" w:hAnsi="Times New Roman" w:cs="Times New Roman"/>
-        </w:rPr>
-        <w:t>, an experienced web developer, the company operates with a lean team of two the founder and a skilled assistant. Our competitive edge lies in personalized service, expertise in e-commerce solutions, and affordable pricing.</w:t>
-      </w:r>
-    </w:p>
-    <w:p>
-      <w:pPr>
-        <w:jc w:val="both"/>
-        <w:rPr>
-          <w:rFonts w:ascii="Times New Roman" w:hAnsi="Times New Roman" w:cs="Times New Roman"/>
-        </w:rPr>
-      </w:pPr>
-      <w:r>
-        <w:rPr>
-          <w:rFonts w:ascii="Times New Roman" w:hAnsi="Times New Roman" w:cs="Times New Roman"/>
-        </w:rPr>
-        <w:t>Key objectives include acquiring 20 clients in the first year, generating $50,000 in revenue, and expanding services by year three. With a focus on SMBs, we aim to capture a growing market seeking accessible digital solutions. This business plan outlines our strategy, operations, and financial projections to achieve sustainable growth.</w:t>
-      </w:r>
-    </w:p>
-    <w:p>
-      <w:pPr>
-        <w:jc w:val="both"/>
-        <w:rPr>
-          <w:rFonts w:ascii="Times New Roman" w:hAnsi="Times New Roman" w:cs="Times New Roman"/>
-        </w:rPr>
-      </w:pPr>
-    </w:p>
-    <w:p>
-      <w:pPr>
-        <w:jc w:val="center"/>
-        <w:rPr>
-          <w:rFonts w:ascii="Times New Roman" w:hAnsi="Times New Roman" w:cs="Times New Roman"/>
-          <w:b/>
-          <w:bCs/>
-        </w:rPr>
-      </w:pPr>
-      <w:r>
-        <w:rPr>
-          <w:rFonts w:ascii="Times New Roman" w:hAnsi="Times New Roman" w:cs="Times New Roman"/>
-          <w:b/>
-          <w:bCs/>
-        </w:rPr>
-        <w:t>Company Description</w:t>
-      </w:r>
-    </w:p>
-    <w:p>
-      <w:pPr>
-        <w:jc w:val="both"/>
-        <w:rPr>
-          <w:rFonts w:ascii="Times New Roman" w:hAnsi="Times New Roman" w:cs="Times New Roman"/>
-          <w:b/>
-          <w:bCs/>
-        </w:rPr>
-      </w:pPr>
-    </w:p>
-    <w:p>
-      <w:pPr>
-        <w:jc w:val="both"/>
-        <w:rPr>
-          <w:rFonts w:ascii="Times New Roman" w:hAnsi="Times New Roman" w:cs="Times New Roman"/>
-        </w:rPr>
-      </w:pPr>
-      <w:r>
-        <w:rPr>
-          <w:rFonts w:ascii="Times New Roman" w:hAnsi="Times New Roman" w:cs="Times New Roman"/>
-        </w:rPr>
-        <w:t xml:space="preserve">Webdev Pvt. Ltd. was established in 2025 by </w:t>
-      </w:r>
-      <w:r>
-        <w:rPr>
-          <w:rFonts w:ascii="Times New Roman" w:hAnsi="Times New Roman" w:cs="Times New Roman"/>
-          <w:b/>
-          <w:bCs/>
-        </w:rPr>
-        <w:t>Santosh Poudel</w:t>
-      </w:r>
-      <w:r>
-        <w:rPr>
-          <w:rFonts w:ascii="Times New Roman" w:hAnsi="Times New Roman" w:cs="Times New Roman"/>
-        </w:rPr>
-        <w:t xml:space="preserve">, a web development professional with </w:t>
-      </w:r>
-      <w:r>
-        <w:rPr>
-          <w:rFonts w:ascii="Times New Roman" w:hAnsi="Times New Roman" w:cs="Times New Roman"/>
-        </w:rPr>
-        <w:t>2</w:t>
-      </w:r>
-      <w:r>
-        <w:rPr>
-          <w:rFonts w:ascii="Times New Roman" w:hAnsi="Times New Roman" w:cs="Times New Roman"/>
-        </w:rPr>
-        <w:t xml:space="preserve"> of experience in creating business websites and digital solutions. Recognizing the challenges SMBs face in building an online presence, the company was founded to provide comprehensive, affordable services. As a private limited company, Webdev Pvt. Ltd. operates with a small team, currently consisting of the founder and one assistant, with plans for future growth.</w:t>
-      </w:r>
-    </w:p>
-    <w:p>
-      <w:pPr>
-        <w:jc w:val="both"/>
-        <w:rPr>
-          <w:rFonts w:ascii="Times New Roman" w:hAnsi="Times New Roman" w:cs="Times New Roman"/>
-        </w:rPr>
-      </w:pPr>
-      <w:r>
-        <w:rPr>
-          <w:rFonts w:ascii="Times New Roman" w:hAnsi="Times New Roman" w:cs="Times New Roman"/>
-        </w:rPr>
-        <w:t>Our mission is to simplify the digital transition for businesses, offering tailored websites and infrastructure that enhance visibility and sales. Our vision is to become a trusted partner for SMBs seeking to compete in the digital marketplace.</w:t>
-      </w:r>
-    </w:p>
-    <w:p>
-      <w:pPr>
-        <w:jc w:val="both"/>
-        <w:rPr>
-          <w:rFonts w:ascii="Times New Roman" w:hAnsi="Times New Roman" w:cs="Times New Roman"/>
-        </w:rPr>
-      </w:pPr>
-    </w:p>
-    <w:p>
-      <w:pPr>
-        <w:rPr>
-          <w:rFonts w:ascii="Times New Roman" w:hAnsi="Times New Roman" w:cs="Times New Roman"/>
-          <w:b/>
-          <w:bCs/>
-        </w:rPr>
-      </w:pPr>
-    </w:p>
-    <w:p>
-      <w:pPr>
-        <w:rPr>
-          <w:rFonts w:ascii="Times New Roman" w:hAnsi="Times New Roman" w:cs="Times New Roman"/>
-          <w:b/>
-          <w:bCs/>
-        </w:rPr>
-      </w:pPr>
-    </w:p>
-    <w:p>
-      <w:pPr>
-        <w:rPr>
-          <w:rFonts w:ascii="Times New Roman" w:hAnsi="Times New Roman" w:cs="Times New Roman"/>
-          <w:b/>
-          <w:bCs/>
-        </w:rPr>
-      </w:pPr>
-    </w:p>
-    <w:p>
-      <w:pPr>
-        <w:rPr>
-          <w:rFonts w:ascii="Times New Roman" w:hAnsi="Times New Roman" w:cs="Times New Roman"/>
-          <w:b/>
-          <w:bCs/>
-        </w:rPr>
-      </w:pPr>
-    </w:p>
-    <w:p>
-      <w:pPr>
-        <w:rPr>
-          <w:rFonts w:ascii="Times New Roman" w:hAnsi="Times New Roman" w:cs="Times New Roman"/>
-          <w:b/>
-          <w:bCs/>
-        </w:rPr>
-      </w:pPr>
-    </w:p>
-    <w:p>
-      <w:pPr>
-        <w:jc w:val="center"/>
-        <w:rPr>
-          <w:rFonts w:ascii="Times New Roman" w:hAnsi="Times New Roman" w:cs="Times New Roman"/>
-          <w:b/>
-          <w:bCs/>
-          <w:sz w:val="28"/>
-          <w:szCs w:val="28"/>
-        </w:rPr>
-      </w:pPr>
-      <w:r>
-        <w:rPr>
-          <w:rFonts w:ascii="Times New Roman" w:hAnsi="Times New Roman" w:cs="Times New Roman"/>
-          <w:b/>
-          <w:bCs/>
-          <w:sz w:val="28"/>
-          <w:szCs w:val="28"/>
-        </w:rPr>
-        <w:lastRenderedPageBreak/>
-        <w:t>Table Of Contents</w:t>
-      </w:r>
-    </w:p>
-    <w:p>
-      <w:pPr>
-        <w:rPr>
-          <w:rFonts w:ascii="Times New Roman" w:hAnsi="Times New Roman" w:cs="Times New Roman"/>
-          <w:b/>
-          <w:bCs/>
-        </w:rPr>
-      </w:pPr>
-    </w:p>
-    <w:p>
-      <w:pPr>
-        <w:rPr>
-          <w:rFonts w:ascii="Times New Roman" w:hAnsi="Times New Roman" w:cs="Times New Roman"/>
-          <w:b/>
-          <w:bCs/>
-        </w:rPr>
-      </w:pPr>
-      <w:r>
-        <w:rPr>
-          <w:rFonts w:ascii="Times New Roman" w:hAnsi="Times New Roman" w:cs="Times New Roman"/>
-          <w:b/>
-          <w:bCs/>
-        </w:rPr>
-        <w:t>1.</w:t>
-      </w:r>
-      <w:r>
-        <w:t xml:space="preserve"> </w:t>
-      </w:r>
-      <w:r>
-        <w:rPr>
-          <w:rFonts w:ascii="Times New Roman" w:hAnsi="Times New Roman" w:cs="Times New Roman"/>
-          <w:b/>
-          <w:bCs/>
-        </w:rPr>
-        <w:t>Introduction to the Business Plan</w:t>
-      </w:r>
-      <w:r>
-        <w:rPr>
-          <w:rFonts w:ascii="Times New Roman" w:hAnsi="Times New Roman" w:cs="Times New Roman"/>
-          <w:b/>
-          <w:bCs/>
-        </w:rPr>
-        <w:t xml:space="preserve">      ----------------------------------------------------------- </w:t>
-      </w:r>
-    </w:p>
-    <w:p>
-      <w:pPr>
-        <w:rPr>
-          <w:rFonts w:ascii="Times New Roman" w:hAnsi="Times New Roman" w:cs="Times New Roman"/>
-          <w:i/>
-          <w:iCs/>
-        </w:rPr>
-      </w:pPr>
-      <w:r>
-        <w:rPr>
-          <w:rFonts w:ascii="Times New Roman" w:hAnsi="Times New Roman" w:cs="Times New Roman"/>
-          <w:i/>
-          <w:iCs/>
-        </w:rPr>
-        <w:t>Overview of the company, its background, mission, and vision.</w:t>
-      </w:r>
-    </w:p>
-    <w:p>
-      <w:pPr>
-        <w:jc w:val="both"/>
-        <w:rPr>
-          <w:rFonts w:ascii="Times New Roman" w:hAnsi="Times New Roman" w:cs="Times New Roman"/>
-          <w:b/>
-          <w:bCs/>
-        </w:rPr>
-      </w:pPr>
-      <w:r>
-        <w:rPr>
-          <w:rFonts w:ascii="Times New Roman" w:hAnsi="Times New Roman" w:cs="Times New Roman"/>
-          <w:b/>
-          <w:bCs/>
-        </w:rPr>
-        <w:t>2.</w:t>
-      </w:r>
-      <w:r>
-        <w:t xml:space="preserve"> </w:t>
-      </w:r>
-      <w:r>
-        <w:rPr>
-          <w:rFonts w:ascii="Times New Roman" w:hAnsi="Times New Roman" w:cs="Times New Roman"/>
-          <w:b/>
-          <w:bCs/>
-        </w:rPr>
-        <w:t>Description of Products and Services Offered</w:t>
-      </w:r>
-      <w:r>
-        <w:rPr>
-          <w:rFonts w:ascii="Times New Roman" w:hAnsi="Times New Roman" w:cs="Times New Roman"/>
-          <w:b/>
-          <w:bCs/>
-        </w:rPr>
-        <w:t xml:space="preserve">      -------------------------------------------- </w:t>
-      </w:r>
-    </w:p>
-    <w:p>
-      <w:pPr>
-        <w:jc w:val="both"/>
-        <w:rPr>
-          <w:rFonts w:ascii="Times New Roman" w:hAnsi="Times New Roman" w:cs="Times New Roman"/>
-          <w:i/>
-          <w:iCs/>
-        </w:rPr>
-      </w:pPr>
-      <w:r>
-        <w:rPr>
-          <w:rFonts w:ascii="Times New Roman" w:hAnsi="Times New Roman" w:cs="Times New Roman"/>
-          <w:i/>
-          <w:iCs/>
-        </w:rPr>
-        <w:t>Detailed explanation of the web development solutions and digital services provided.</w:t>
-      </w:r>
-    </w:p>
-    <w:p>
-      <w:pPr>
-        <w:jc w:val="both"/>
-        <w:rPr>
-          <w:rFonts w:ascii="Times New Roman" w:hAnsi="Times New Roman" w:cs="Times New Roman"/>
-          <w:b/>
-          <w:bCs/>
-        </w:rPr>
-      </w:pPr>
-      <w:r>
-        <w:rPr>
-          <w:rFonts w:ascii="Times New Roman" w:hAnsi="Times New Roman" w:cs="Times New Roman"/>
-          <w:b/>
-          <w:bCs/>
-        </w:rPr>
-        <w:t>3.</w:t>
-      </w:r>
-      <w:r>
-        <w:rPr>
-          <w:rFonts w:ascii="Times New Roman" w:hAnsi="Times New Roman" w:cs="Times New Roman"/>
-          <w:b/>
-          <w:bCs/>
-        </w:rPr>
-        <w:t xml:space="preserve"> </w:t>
-      </w:r>
-      <w:r>
-        <w:rPr>
-          <w:rFonts w:ascii="Times New Roman" w:hAnsi="Times New Roman" w:cs="Times New Roman"/>
-          <w:b/>
-          <w:bCs/>
-        </w:rPr>
-        <w:t>Short-Term and Long-Term Business Objectives</w:t>
-      </w:r>
-      <w:r>
-        <w:rPr>
-          <w:rFonts w:ascii="Times New Roman" w:hAnsi="Times New Roman" w:cs="Times New Roman"/>
-          <w:b/>
-          <w:bCs/>
-        </w:rPr>
-        <w:t xml:space="preserve">           ------------------------------------ </w:t>
-      </w:r>
-    </w:p>
-    <w:p>
-      <w:pPr>
-        <w:jc w:val="both"/>
-        <w:rPr>
-          <w:rFonts w:ascii="Times New Roman" w:hAnsi="Times New Roman" w:cs="Times New Roman"/>
-          <w:i/>
-          <w:iCs/>
-        </w:rPr>
-      </w:pPr>
-      <w:r>
-        <w:rPr>
-          <w:rFonts w:ascii="Times New Roman" w:hAnsi="Times New Roman" w:cs="Times New Roman"/>
-          <w:i/>
-          <w:iCs/>
-        </w:rPr>
-        <w:t>Clearly defined goals for business growth, client acquisition, and service development.</w:t>
-      </w:r>
-    </w:p>
-    <w:p>
-      <w:pPr>
-        <w:jc w:val="both"/>
-        <w:rPr>
-          <w:rFonts w:ascii="Times New Roman" w:hAnsi="Times New Roman" w:cs="Times New Roman"/>
-          <w:b/>
-          <w:bCs/>
-        </w:rPr>
-      </w:pPr>
-      <w:r>
-        <w:rPr>
-          <w:rFonts w:ascii="Times New Roman" w:hAnsi="Times New Roman" w:cs="Times New Roman"/>
-          <w:b/>
-          <w:bCs/>
-        </w:rPr>
-        <w:t>4.</w:t>
-      </w:r>
-      <w:r>
-        <w:rPr>
-          <w:rFonts w:ascii="Times New Roman" w:hAnsi="Times New Roman" w:cs="Times New Roman"/>
-          <w:b/>
-          <w:bCs/>
-        </w:rPr>
-        <w:t xml:space="preserve"> </w:t>
-      </w:r>
-      <w:r>
-        <w:rPr>
-          <w:rFonts w:ascii="Times New Roman" w:hAnsi="Times New Roman" w:cs="Times New Roman"/>
-          <w:b/>
-          <w:bCs/>
-        </w:rPr>
-        <w:t>Marketing Plan and Competitive Strategy</w:t>
-      </w:r>
-      <w:r>
-        <w:rPr>
-          <w:rFonts w:ascii="Times New Roman" w:hAnsi="Times New Roman" w:cs="Times New Roman"/>
-          <w:b/>
-          <w:bCs/>
-        </w:rPr>
-        <w:t xml:space="preserve">    ------------------------------------------------- </w:t>
-      </w:r>
-    </w:p>
-    <w:p>
-      <w:pPr>
-        <w:jc w:val="both"/>
-        <w:rPr>
-          <w:rFonts w:ascii="Times New Roman" w:hAnsi="Times New Roman" w:cs="Times New Roman"/>
-          <w:i/>
-          <w:iCs/>
-        </w:rPr>
-      </w:pPr>
-      <w:r>
-        <w:rPr>
-          <w:rFonts w:ascii="Times New Roman" w:hAnsi="Times New Roman" w:cs="Times New Roman"/>
-          <w:i/>
-          <w:iCs/>
-        </w:rPr>
-        <w:t xml:space="preserve">Approach to promoting services, reaching target markets, and positioning in the </w:t>
-      </w:r>
-    </w:p>
-    <w:p>
-      <w:pPr>
-        <w:jc w:val="both"/>
-        <w:rPr>
-          <w:rFonts w:ascii="Times New Roman" w:hAnsi="Times New Roman" w:cs="Times New Roman"/>
-          <w:i/>
-          <w:iCs/>
-        </w:rPr>
-      </w:pPr>
-      <w:r>
-        <w:rPr>
-          <w:rFonts w:ascii="Times New Roman" w:hAnsi="Times New Roman" w:cs="Times New Roman"/>
-          <w:i/>
-          <w:iCs/>
-        </w:rPr>
-        <w:t>competitive landscape.</w:t>
-      </w:r>
-    </w:p>
-    <w:p>
-      <w:pPr>
-        <w:jc w:val="both"/>
-        <w:rPr>
-          <w:rFonts w:ascii="Times New Roman" w:hAnsi="Times New Roman" w:cs="Times New Roman"/>
-          <w:i/>
-          <w:iCs/>
-        </w:rPr>
-      </w:pPr>
-      <w:r>
-        <w:rPr>
-          <w:rFonts w:ascii="Times New Roman" w:hAnsi="Times New Roman" w:cs="Times New Roman"/>
-          <w:b/>
-          <w:bCs/>
-        </w:rPr>
-        <w:t>5.</w:t>
-      </w:r>
-      <w:r>
-        <w:rPr>
-          <w:rFonts w:ascii="Times New Roman" w:hAnsi="Times New Roman" w:cs="Times New Roman"/>
-          <w:b/>
-          <w:bCs/>
-        </w:rPr>
-        <w:t xml:space="preserve"> </w:t>
-      </w:r>
-      <w:r>
-        <w:rPr>
-          <w:rFonts w:ascii="Times New Roman" w:hAnsi="Times New Roman" w:cs="Times New Roman"/>
-          <w:b/>
-          <w:bCs/>
-        </w:rPr>
-        <w:t>Operational Plan and Workflow Management</w:t>
-      </w:r>
-      <w:r>
-        <w:rPr>
-          <w:rFonts w:ascii="Times New Roman" w:hAnsi="Times New Roman" w:cs="Times New Roman"/>
-          <w:b/>
-          <w:bCs/>
-        </w:rPr>
-        <w:t xml:space="preserve">   -------------------------------------------- </w:t>
-      </w:r>
-    </w:p>
-    <w:p>
-      <w:pPr>
-        <w:jc w:val="both"/>
-        <w:rPr>
-          <w:rFonts w:ascii="Times New Roman" w:hAnsi="Times New Roman" w:cs="Times New Roman"/>
-          <w:i/>
-          <w:iCs/>
-        </w:rPr>
-      </w:pPr>
-      <w:r>
-        <w:rPr>
-          <w:rFonts w:ascii="Times New Roman" w:hAnsi="Times New Roman" w:cs="Times New Roman"/>
-          <w:i/>
-          <w:iCs/>
-        </w:rPr>
-        <w:t xml:space="preserve">Day-to-day operations, tools and technology used, service delivery process, and quality </w:t>
-      </w:r>
-    </w:p>
-    <w:p>
-      <w:pPr>
-        <w:jc w:val="both"/>
-        <w:rPr>
-          <w:rFonts w:ascii="Times New Roman" w:hAnsi="Times New Roman" w:cs="Times New Roman"/>
-          <w:i/>
-          <w:iCs/>
-        </w:rPr>
-      </w:pPr>
-      <w:r>
-        <w:rPr>
-          <w:rFonts w:ascii="Times New Roman" w:hAnsi="Times New Roman" w:cs="Times New Roman"/>
-          <w:i/>
-          <w:iCs/>
-        </w:rPr>
-        <w:t>assurance</w:t>
-      </w:r>
-    </w:p>
-    <w:p>
-      <w:pPr>
-        <w:jc w:val="both"/>
-        <w:rPr>
-          <w:rFonts w:ascii="Times New Roman" w:hAnsi="Times New Roman" w:cs="Times New Roman"/>
-          <w:b/>
-          <w:bCs/>
-        </w:rPr>
-      </w:pPr>
-      <w:r>
-        <w:rPr>
-          <w:rFonts w:ascii="Times New Roman" w:hAnsi="Times New Roman" w:cs="Times New Roman"/>
-          <w:b/>
-          <w:bCs/>
-        </w:rPr>
-        <w:t>6.</w:t>
-      </w:r>
-      <w:r>
-        <w:t xml:space="preserve"> </w:t>
-      </w:r>
-      <w:r>
-        <w:rPr>
-          <w:rFonts w:ascii="Times New Roman" w:hAnsi="Times New Roman" w:cs="Times New Roman"/>
-          <w:b/>
-          <w:bCs/>
-        </w:rPr>
-        <w:t>Organizational Structure and Human Resource Development Plan</w:t>
-      </w:r>
-      <w:r>
-        <w:rPr>
-          <w:rFonts w:ascii="Times New Roman" w:hAnsi="Times New Roman" w:cs="Times New Roman"/>
-          <w:b/>
-          <w:bCs/>
-        </w:rPr>
-        <w:t xml:space="preserve">   ----------------- </w:t>
-      </w:r>
-    </w:p>
-    <w:p>
-      <w:pPr>
-        <w:jc w:val="both"/>
-        <w:rPr>
-          <w:rFonts w:ascii="Times New Roman" w:hAnsi="Times New Roman" w:cs="Times New Roman"/>
-          <w:i/>
-          <w:iCs/>
-        </w:rPr>
-      </w:pPr>
-      <w:r>
-        <w:rPr>
-          <w:rFonts w:ascii="Times New Roman" w:hAnsi="Times New Roman" w:cs="Times New Roman"/>
-          <w:i/>
-          <w:iCs/>
-        </w:rPr>
-        <w:t>Current team structure, hiring plans, roles and responsibilities, and team development</w:t>
-      </w:r>
-    </w:p>
-    <w:p>
-      <w:pPr>
-        <w:jc w:val="both"/>
-        <w:rPr>
-          <w:rFonts w:ascii="Times New Roman" w:hAnsi="Times New Roman" w:cs="Times New Roman"/>
-          <w:i/>
-          <w:iCs/>
-        </w:rPr>
-      </w:pPr>
-      <w:r>
-        <w:rPr>
-          <w:rFonts w:ascii="Times New Roman" w:hAnsi="Times New Roman" w:cs="Times New Roman"/>
-          <w:i/>
-          <w:iCs/>
-        </w:rPr>
-        <w:t xml:space="preserve"> strategies.</w:t>
-      </w:r>
-    </w:p>
-    <w:p>
-      <w:pPr>
-        <w:jc w:val="both"/>
-        <w:rPr>
-          <w:rFonts w:ascii="Times New Roman" w:hAnsi="Times New Roman" w:cs="Times New Roman"/>
-          <w:b/>
-          <w:bCs/>
-        </w:rPr>
-      </w:pPr>
-      <w:r>
-        <w:rPr>
-          <w:rFonts w:ascii="Times New Roman" w:hAnsi="Times New Roman" w:cs="Times New Roman"/>
-          <w:b/>
-          <w:bCs/>
-        </w:rPr>
-        <w:t>7</w:t>
-      </w:r>
-      <w:r>
-        <w:rPr>
-          <w:rFonts w:ascii="Times New Roman" w:hAnsi="Times New Roman" w:cs="Times New Roman"/>
-          <w:b/>
-          <w:bCs/>
-        </w:rPr>
-        <w:t>.</w:t>
-      </w:r>
-      <w:r>
-        <w:t xml:space="preserve"> </w:t>
-      </w:r>
-      <w:r>
-        <w:rPr>
-          <w:rFonts w:ascii="Times New Roman" w:hAnsi="Times New Roman" w:cs="Times New Roman"/>
-          <w:b/>
-          <w:bCs/>
-        </w:rPr>
-        <w:t>Financial Planning and Budget Allocation</w:t>
-      </w:r>
-      <w:r>
-        <w:rPr>
-          <w:rFonts w:ascii="Times New Roman" w:hAnsi="Times New Roman" w:cs="Times New Roman"/>
-          <w:b/>
-          <w:bCs/>
-        </w:rPr>
-        <w:t xml:space="preserve"> --------------------------------------------------- </w:t>
-      </w:r>
-    </w:p>
-    <w:p>
-      <w:pPr>
-        <w:jc w:val="both"/>
-        <w:rPr>
-          <w:rFonts w:ascii="Times New Roman" w:hAnsi="Times New Roman" w:cs="Times New Roman"/>
-          <w:i/>
-          <w:iCs/>
-        </w:rPr>
-      </w:pPr>
-      <w:r>
-        <w:rPr>
-          <w:rFonts w:ascii="Times New Roman" w:hAnsi="Times New Roman" w:cs="Times New Roman"/>
-          <w:i/>
-          <w:iCs/>
-        </w:rPr>
-        <w:t>Financial projections, revenue model, cost estimation, and resource allocation</w:t>
-      </w:r>
-    </w:p>
-    <w:p>
-      <w:pPr>
-        <w:jc w:val="both"/>
-        <w:rPr>
-          <w:rFonts w:ascii="Times New Roman" w:hAnsi="Times New Roman" w:cs="Times New Roman"/>
-          <w:b/>
-          <w:bCs/>
-        </w:rPr>
-      </w:pPr>
-      <w:r>
-        <w:rPr>
-          <w:rFonts w:ascii="Times New Roman" w:hAnsi="Times New Roman" w:cs="Times New Roman"/>
-          <w:b/>
-          <w:bCs/>
-        </w:rPr>
-        <w:t>8.</w:t>
-      </w:r>
-      <w:r>
-        <w:rPr>
-          <w:rFonts w:ascii="Times New Roman" w:hAnsi="Times New Roman" w:cs="Times New Roman"/>
-          <w:b/>
-          <w:bCs/>
-        </w:rPr>
-        <w:t xml:space="preserve"> </w:t>
-      </w:r>
-      <w:r>
-        <w:rPr>
-          <w:rFonts w:ascii="Times New Roman" w:hAnsi="Times New Roman" w:cs="Times New Roman"/>
-          <w:b/>
-          <w:bCs/>
-        </w:rPr>
-        <w:t>Projected Return on Investment (ROI) and Profitability Analysis</w:t>
-      </w:r>
-      <w:r>
-        <w:rPr>
-          <w:rFonts w:ascii="Times New Roman" w:hAnsi="Times New Roman" w:cs="Times New Roman"/>
-          <w:b/>
-          <w:bCs/>
-        </w:rPr>
-        <w:t xml:space="preserve"> ---------------------- </w:t>
-      </w:r>
-    </w:p>
-    <w:p>
-      <w:pPr>
-        <w:jc w:val="both"/>
-        <w:rPr>
-          <w:rFonts w:ascii="Times New Roman" w:hAnsi="Times New Roman" w:cs="Times New Roman"/>
-          <w:i/>
-          <w:iCs/>
-        </w:rPr>
-      </w:pPr>
-      <w:r>
-        <w:rPr>
-          <w:rFonts w:ascii="Times New Roman" w:hAnsi="Times New Roman" w:cs="Times New Roman"/>
-          <w:i/>
-          <w:iCs/>
-        </w:rPr>
-        <w:t>Evaluation of expected returns, breakeven point, and long-term financial sustainability</w:t>
-      </w:r>
-    </w:p>
-    <w:p>
-      <w:pPr>
-        <w:jc w:val="both"/>
-        <w:rPr>
-          <w:rFonts w:ascii="Times New Roman" w:hAnsi="Times New Roman" w:cs="Times New Roman"/>
-          <w:b/>
-          <w:bCs/>
-        </w:rPr>
-      </w:pPr>
-      <w:r>
-        <w:rPr>
-          <w:rFonts w:ascii="Times New Roman" w:hAnsi="Times New Roman" w:cs="Times New Roman"/>
-          <w:b/>
-          <w:bCs/>
-        </w:rPr>
-        <w:t>9</w:t>
-      </w:r>
-      <w:r>
-        <w:t xml:space="preserve"> </w:t>
-      </w:r>
-      <w:r>
-        <w:rPr>
-          <w:rFonts w:ascii="Times New Roman" w:hAnsi="Times New Roman" w:cs="Times New Roman"/>
-          <w:b/>
-          <w:bCs/>
-        </w:rPr>
-        <w:t>Conclusion and Future Roadmap</w:t>
-      </w:r>
-      <w:r>
-        <w:rPr>
-          <w:rFonts w:ascii="Times New Roman" w:hAnsi="Times New Roman" w:cs="Times New Roman"/>
-          <w:b/>
-          <w:bCs/>
-        </w:rPr>
-        <w:t xml:space="preserve"> ---------------------------------------------------------------</w:t>
-      </w:r>
-    </w:p>
-    <w:p>
-      <w:pPr>
-        <w:jc w:val="both"/>
-        <w:rPr>
-          <w:rFonts w:ascii="Times New Roman" w:hAnsi="Times New Roman" w:cs="Times New Roman"/>
-          <w:i/>
-          <w:iCs/>
-        </w:rPr>
-      </w:pPr>
-      <w:r>
-        <w:rPr>
-          <w:rFonts w:ascii="Times New Roman" w:hAnsi="Times New Roman" w:cs="Times New Roman"/>
-          <w:i/>
-          <w:iCs/>
-        </w:rPr>
-        <w:t>Final summary with insights into the company’s future plans and growth strategy.</w:t>
-      </w:r>
-    </w:p>
-    <w:p>
-      <w:pPr>
-        <w:jc w:val="both"/>
-        <w:rPr>
-          <w:rFonts w:ascii="Times New Roman" w:hAnsi="Times New Roman" w:cs="Times New Roman"/>
-          <w:b/>
-          <w:bCs/>
-        </w:rPr>
-      </w:pPr>
-    </w:p>
-    <w:p>
-      <w:pPr>
-        <w:jc w:val="both"/>
-        <w:rPr>
-          <w:rFonts w:ascii="Times New Roman" w:hAnsi="Times New Roman" w:cs="Times New Roman"/>
-          <w:b/>
-          <w:bCs/>
-        </w:rPr>
-      </w:pPr>
-    </w:p>
-    <w:p>
-      <w:pPr>
-        <w:jc w:val="both"/>
-        <w:rPr>
-          <w:rFonts w:ascii="Times New Roman" w:hAnsi="Times New Roman" w:cs="Times New Roman"/>
-        </w:rPr>
-      </w:pPr>
-    </w:p>
-    <w:p>
-      <w:pPr>
-        <w:jc w:val="both"/>
-        <w:rPr>
-          <w:rFonts w:ascii="Times New Roman" w:hAnsi="Times New Roman" w:cs="Times New Roman"/>
-        </w:rPr>
-      </w:pPr>
-    </w:p>
-    <w:p>
-      <w:pPr>
-        <w:jc w:val="center"/>
-        <w:rPr>
-          <w:rFonts w:ascii="Times New Roman" w:hAnsi="Times New Roman" w:cs="Times New Roman"/>
-          <w:b/>
-          <w:bCs/>
-        </w:rPr>
-      </w:pPr>
-      <w:r>
-        <w:rPr>
-          <w:rFonts w:ascii="Times New Roman" w:hAnsi="Times New Roman" w:cs="Times New Roman"/>
-          <w:b/>
-          <w:bCs/>
-        </w:rPr>
-        <w:lastRenderedPageBreak/>
         <w:t>Introduction to the Business Plan</w:t>
       </w:r>
     </w:p>
@@ -1227,27 +306,18 @@
     </w:p>
     <w:p>
       <w:pPr>
-        <w:jc w:val="both"/>
-        <w:rPr>
-          <w:rFonts w:ascii="Times New Roman" w:hAnsi="Times New Roman" w:cs="Times New Roman"/>
-        </w:rPr>
-      </w:pPr>
-    </w:p>
-    <w:p>
-      <w:pPr>
         <w:jc w:val="center"/>
+        <w:rPr>
+          <w:rFonts w:ascii="Times New Roman" w:hAnsi="Times New Roman" w:cs="Times New Roman"/>
+        </w:rPr>
+      </w:pPr>
+      <w:r>
         <w:rPr>
           <w:rFonts w:ascii="Times New Roman" w:hAnsi="Times New Roman" w:cs="Times New Roman"/>
           <w:b/>
           <w:bCs/>
         </w:rPr>
-      </w:pPr>
-      <w:r>
-        <w:rPr>
-          <w:rFonts w:ascii="Times New Roman" w:hAnsi="Times New Roman" w:cs="Times New Roman"/>
-          <w:b/>
-          <w:bCs/>
-        </w:rPr>
+        <w:lastRenderedPageBreak/>
         <w:t>Short-Term and Long-Term Business Objectives</w:t>
       </w:r>
     </w:p>
@@ -1637,7 +707,7 @@
     </w:p>
     <w:p>
       <w:pPr>
-        <w:jc w:val="both"/>
+        <w:jc w:val="center"/>
         <w:rPr>
           <w:rFonts w:ascii="Times New Roman" w:hAnsi="Times New Roman" w:cs="Times New Roman"/>
           <w:b/>
@@ -1647,45 +717,34 @@
     </w:p>
     <w:p>
       <w:pPr>
-        <w:jc w:val="both"/>
+        <w:jc w:val="center"/>
         <w:rPr>
           <w:rFonts w:ascii="Times New Roman" w:hAnsi="Times New Roman" w:cs="Times New Roman"/>
           <w:b/>
           <w:bCs/>
         </w:rPr>
       </w:pPr>
-    </w:p>
-    <w:p>
-      <w:pPr>
-        <w:jc w:val="center"/>
+      <w:r>
         <w:rPr>
           <w:rFonts w:ascii="Times New Roman" w:hAnsi="Times New Roman" w:cs="Times New Roman"/>
           <w:b/>
           <w:bCs/>
         </w:rPr>
-      </w:pPr>
-      <w:r>
-        <w:rPr>
-          <w:rFonts w:ascii="Times New Roman" w:hAnsi="Times New Roman" w:cs="Times New Roman"/>
-          <w:b/>
-          <w:bCs/>
-        </w:rPr>
+        <w:lastRenderedPageBreak/>
         <w:t>Operational Plan and Workflow Management</w:t>
       </w:r>
     </w:p>
     <w:p>
       <w:pPr>
-        <w:jc w:val="both"/>
-        <w:rPr>
-          <w:rFonts w:ascii="Times New Roman" w:hAnsi="Times New Roman" w:cs="Times New Roman"/>
-          <w:b/>
-          <w:bCs/>
-        </w:rPr>
-      </w:pPr>
-    </w:p>
-    <w:p>
-      <w:pPr>
-        <w:jc w:val="both"/>
+        <w:jc w:val="center"/>
+        <w:rPr>
+          <w:rFonts w:ascii="Times New Roman" w:hAnsi="Times New Roman" w:cs="Times New Roman"/>
+        </w:rPr>
+      </w:pPr>
+    </w:p>
+    <w:p>
+      <w:pPr>
+        <w:jc w:val="center"/>
         <w:rPr>
           <w:rFonts w:ascii="Times New Roman" w:hAnsi="Times New Roman" w:cs="Times New Roman"/>
         </w:rPr>
@@ -2178,7 +1237,6 @@
         <w:rPr>
           <w:rFonts w:ascii="Times New Roman" w:hAnsi="Times New Roman" w:cs="Times New Roman"/>
         </w:rPr>
-        <w:lastRenderedPageBreak/>
         <w:t>Client acquisition and relationship management.</w:t>
       </w:r>
     </w:p>
@@ -2215,6 +1273,7 @@
         <w:rPr>
           <w:rFonts w:ascii="Times New Roman" w:hAnsi="Times New Roman" w:cs="Times New Roman"/>
         </w:rPr>
+        <w:lastRenderedPageBreak/>
         <w:t>High-level design and coding.</w:t>
       </w:r>
     </w:p>
@@ -2329,39 +1388,41 @@
         <w:jc w:val="both"/>
         <w:rPr>
           <w:rFonts w:ascii="Times New Roman" w:hAnsi="Times New Roman" w:cs="Times New Roman"/>
-        </w:rPr>
-      </w:pPr>
-    </w:p>
-    <w:p>
-      <w:pPr>
-        <w:jc w:val="both"/>
-        <w:rPr>
-          <w:rFonts w:ascii="Times New Roman" w:hAnsi="Times New Roman" w:cs="Times New Roman"/>
           <w:b/>
           <w:bCs/>
         </w:rPr>
       </w:pPr>
-      <w:r>
+    </w:p>
+    <w:p>
+      <w:pPr>
+        <w:jc w:val="both"/>
         <w:rPr>
           <w:rFonts w:ascii="Times New Roman" w:hAnsi="Times New Roman" w:cs="Times New Roman"/>
           <w:b/>
           <w:bCs/>
         </w:rPr>
+      </w:pPr>
+      <w:r>
+        <w:rPr>
+          <w:rFonts w:ascii="Times New Roman" w:hAnsi="Times New Roman" w:cs="Times New Roman"/>
+          <w:b/>
+          <w:bCs/>
+        </w:rPr>
         <w:t>Startup Costs</w:t>
       </w:r>
-    </w:p>
-    <w:p>
-      <w:pPr>
-        <w:jc w:val="both"/>
-        <w:rPr>
-          <w:rFonts w:ascii="Times New Roman" w:hAnsi="Times New Roman" w:cs="Times New Roman"/>
-        </w:rPr>
-      </w:pPr>
-      <w:r>
-        <w:rPr>
-          <w:rFonts w:ascii="Times New Roman" w:hAnsi="Times New Roman" w:cs="Times New Roman"/>
-        </w:rPr>
-        <w:t>Total: $10,000</w:t>
+      <w:r>
+        <w:rPr>
+          <w:rFonts w:ascii="Times New Roman" w:hAnsi="Times New Roman" w:cs="Times New Roman"/>
+          <w:b/>
+          <w:bCs/>
+        </w:rPr>
+        <w:t>:</w:t>
+      </w:r>
+      <w:r>
+        <w:rPr>
+          <w:rFonts w:ascii="Times New Roman" w:hAnsi="Times New Roman" w:cs="Times New Roman"/>
+        </w:rPr>
+        <w:t xml:space="preserve"> $10,000</w:t>
       </w:r>
     </w:p>
     <w:p>
@@ -2647,7 +1708,6 @@
         <w:rPr>
           <w:rFonts w:ascii="Times New Roman" w:hAnsi="Times New Roman" w:cs="Times New Roman"/>
         </w:rPr>
-        <w:lastRenderedPageBreak/>
         <w:t>Funding will come from personal savings, with potential for a small business loan if expansion accelerates.</w:t>
       </w:r>
     </w:p>
@@ -2668,12 +1728,23 @@
           <w:bCs/>
         </w:rPr>
       </w:pPr>
-      <w:r>
+    </w:p>
+    <w:p>
+      <w:pPr>
+        <w:jc w:val="center"/>
         <w:rPr>
           <w:rFonts w:ascii="Times New Roman" w:hAnsi="Times New Roman" w:cs="Times New Roman"/>
           <w:b/>
           <w:bCs/>
         </w:rPr>
+      </w:pPr>
+      <w:r>
+        <w:rPr>
+          <w:rFonts w:ascii="Times New Roman" w:hAnsi="Times New Roman" w:cs="Times New Roman"/>
+          <w:b/>
+          <w:bCs/>
+        </w:rPr>
+        <w:lastRenderedPageBreak/>
         <w:t>Projected Return on Investment (ROI) and Profitability Analysis</w:t>
       </w:r>
     </w:p>
@@ -3050,7 +2121,13 @@
           <w:b/>
           <w:bCs/>
         </w:rPr>
-        <w:t xml:space="preserve">quality service </w:t>
+        <w:t>quality service delivery</w:t>
+      </w:r>
+      <w:r>
+        <w:rPr>
+          <w:rFonts w:ascii="Times New Roman" w:hAnsi="Times New Roman" w:cs="Times New Roman"/>
+        </w:rPr>
+        <w:t xml:space="preserve">, </w:t>
       </w:r>
       <w:r>
         <w:rPr>
@@ -3058,14 +2135,13 @@
           <w:b/>
           <w:bCs/>
         </w:rPr>
-        <w:lastRenderedPageBreak/>
-        <w:t>delivery</w:t>
-      </w:r>
-      <w:r>
-        <w:rPr>
-          <w:rFonts w:ascii="Times New Roman" w:hAnsi="Times New Roman" w:cs="Times New Roman"/>
-        </w:rPr>
-        <w:t xml:space="preserve">, </w:t>
+        <w:t>affordability</w:t>
+      </w:r>
+      <w:r>
+        <w:rPr>
+          <w:rFonts w:ascii="Times New Roman" w:hAnsi="Times New Roman" w:cs="Times New Roman"/>
+        </w:rPr>
+        <w:t xml:space="preserve">, and </w:t>
       </w:r>
       <w:r>
         <w:rPr>
@@ -3073,20 +2149,6 @@
           <w:b/>
           <w:bCs/>
         </w:rPr>
-        <w:t>affordability</w:t>
-      </w:r>
-      <w:r>
-        <w:rPr>
-          <w:rFonts w:ascii="Times New Roman" w:hAnsi="Times New Roman" w:cs="Times New Roman"/>
-        </w:rPr>
-        <w:t xml:space="preserve">, and </w:t>
-      </w:r>
-      <w:r>
-        <w:rPr>
-          <w:rFonts w:ascii="Times New Roman" w:hAnsi="Times New Roman" w:cs="Times New Roman"/>
-          <w:b/>
-          <w:bCs/>
-        </w:rPr>
         <w:t>client satisfaction</w:t>
       </w:r>
       <w:r>
@@ -3108,6 +2170,7 @@
         <w:rPr>
           <w:rFonts w:ascii="Times New Roman" w:hAnsi="Times New Roman" w:cs="Times New Roman"/>
         </w:rPr>
+        <w:lastRenderedPageBreak/>
         <w:t>Our commitment to continuous improvement, lean operations, and effective marketing will serve as key drivers of sustainable growth. As the business expands, we plan to scale our team, diversify our service offerings, and strengthen our position as a trusted digital partner for SMBs.</w:t>
       </w:r>
     </w:p>
@@ -3320,9 +2383,7 @@
       <w:footerReference w:type="default" r:id="rId7"/>
       <w:pgSz w:w="12240" w:h="15840"/>
       <w:pgMar w:top="1440" w:right="1440" w:bottom="1440" w:left="1440" w:header="720" w:footer="720" w:gutter="0"/>
-      <w:pgNumType w:start="2"/>
       <w:cols w:space="720"/>
-      <w:titlePg/>
       <w:docGrid w:linePitch="360"/>
     </w:sectPr>
   </w:body>
@@ -3356,11 +2417,49 @@
 
 <file path=word/footer1.xml><?xml version="1.0" encoding="utf-8"?>
 <w:ftr xmlns:wpc="http://schemas.microsoft.com/office/word/2010/wordprocessingCanvas" xmlns:cx="http://schemas.microsoft.com/office/drawing/2014/chartex" xmlns:cx1="http://schemas.microsoft.com/office/drawing/2015/9/8/chartex" xmlns:cx2="http://schemas.microsoft.com/office/drawing/2015/10/21/chartex" xmlns:cx3="http://schemas.microsoft.com/office/drawing/2016/5/9/chartex" xmlns:cx4="http://schemas.microsoft.com/office/drawing/2016/5/10/chartex" xmlns:cx5="http://schemas.microsoft.com/office/drawing/2016/5/11/chartex" xmlns:cx6="http://schemas.microsoft.com/office/drawing/2016/5/12/chartex" xmlns:cx7="http://schemas.microsoft.com/office/drawing/2016/5/13/chartex" xmlns:cx8="http://schemas.microsoft.com/office/drawing/2016/5/14/chartex" xmlns:mc="http://schemas.openxmlformats.org/markup-compatibility/2006" xmlns:aink="http://schemas.microsoft.com/office/drawing/2016/ink" xmlns:am3d="http://schemas.microsoft.com/office/drawing/2017/model3d" xmlns:o="urn:schemas-microsoft-com:office:office" xmlns:oel="http://schemas.microsoft.com/office/2019/extlst" xmlns:r="http://schemas.openxmlformats.org/officeDocument/2006/relationships" xmlns:m="http://schemas.openxmlformats.org/officeDocument/2006/math" xmlns:v="urn:schemas-microsoft-com:vml" xmlns:wp14="http://schemas.microsoft.com/office/word/2010/wordprocessingDrawing" xmlns:wp="http://schemas.openxmlformats.org/drawingml/2006/wordprocessingDrawing" xmlns:w10="urn:schemas-microsoft-com:office:word" xmlns:w="http://schemas.openxmlformats.org/wordprocessingml/2006/main" xmlns:w14="http://schemas.microsoft.com/office/word/2010/wordml" xmlns:w15="http://schemas.microsoft.com/office/word/2012/wordml" xmlns:w16cex="http://schemas.microsoft.com/office/word/2018/wordml/cex" xmlns:w16cid="http://schemas.microsoft.com/office/word/2016/wordml/cid" xmlns:w16="http://schemas.microsoft.com/office/word/2018/wordml" xmlns:w16du="http://schemas.microsoft.com/office/word/2023/wordml/word16du" xmlns:w16sdtdh="http://schemas.microsoft.com/office/word/2020/wordml/sdtdatahash" xmlns:w16sdtfl="http://schemas.microsoft.com/office/word/2024/wordml/sdtformatlock" xmlns:w16se="http://schemas.microsoft.com/office/word/2015/wordml/symex" xmlns:wpg="http://schemas.microsoft.com/office/word/2010/wordprocessingGroup" xmlns:wpi="http://schemas.microsoft.com/office/word/2010/wordprocessingInk" xmlns:wne="http://schemas.microsoft.com/office/word/2006/wordml" xmlns:wps="http://schemas.microsoft.com/office/word/2010/wordprocessingShape" mc:Ignorable="w14 w15 w16se w16cid w16 w16cex w16sdtdh w16sdtfl w16du wp14">
-  <w:p>
-    <w:pPr>
-      <w:pStyle w:val="Footer"/>
-    </w:pPr>
-  </w:p>
+  <w:sdt>
+    <w:sdtPr>
+      <w:id w:val="-1570338108"/>
+      <w:docPartObj>
+        <w:docPartGallery w:val="Page Numbers (Bottom of Page)"/>
+        <w:docPartUnique/>
+      </w:docPartObj>
+    </w:sdtPr>
+    <w:sdtEndPr>
+      <w:rPr>
+        <w:noProof/>
+      </w:rPr>
+    </w:sdtEndPr>
+    <w:sdtContent>
+      <w:p>
+        <w:pPr>
+          <w:pStyle w:val="Footer"/>
+          <w:jc w:val="center"/>
+        </w:pPr>
+        <w:r>
+          <w:fldChar w:fldCharType="begin"/>
+        </w:r>
+        <w:r>
+          <w:instrText xml:space="preserve"> PAGE   \* MERGEFORMAT </w:instrText>
+        </w:r>
+        <w:r>
+          <w:fldChar w:fldCharType="separate"/>
+        </w:r>
+        <w:r>
+          <w:rPr>
+            <w:noProof/>
+          </w:rPr>
+          <w:t>2</w:t>
+        </w:r>
+        <w:r>
+          <w:rPr>
+            <w:noProof/>
+          </w:rPr>
+          <w:fldChar w:fldCharType="end"/>
+        </w:r>
+      </w:p>
+    </w:sdtContent>
+  </w:sdt>
   <w:p>
     <w:pPr>
       <w:pStyle w:val="Footer"/>
@@ -10755,7 +9854,7 @@
   <w:style w:type="paragraph" w:default="1" w:styleId="Normal">
     <w:name w:val="Normal"/>
     <w:qFormat/>
-    <w:rsid w:val="00193632"/>
+    <w:rsid w:val="00C57EE5"/>
   </w:style>
   <w:style w:type="paragraph" w:styleId="Heading1">
     <w:name w:val="heading 1"/>
@@ -10959,6 +10058,7 @@
   <w:style w:type="character" w:default="1" w:styleId="DefaultParagraphFont">
     <w:name w:val="Default Paragraph Font"/>
     <w:uiPriority w:val="1"/>
+    <w:semiHidden/>
     <w:unhideWhenUsed/>
   </w:style>
   <w:style w:type="table" w:default="1" w:styleId="TableNormal">
